--- a/USA/state/write_ups/99_thesis/06_Chronic/Chronic 2019 05 16.docx
+++ b/USA/state/write_ups/99_thesis/06_Chronic/Chronic 2019 05 16.docx
@@ -7270,16 +7270,82 @@
           <w:docGrid w:linePitch="360"/>
         </w:sectPr>
       </w:pPr>
+      <w:commentRangeStart w:id="26"/>
       <w:r>
         <w:rPr>
           <w:strike/>
           <w:noProof/>
         </w:rPr>
         <w:lastRenderedPageBreak/>
+        <w:drawing>
+          <wp:anchor distT="0" distB="0" distL="114300" distR="114300" simplePos="0" relativeHeight="251663360" behindDoc="0" locked="0" layoutInCell="1" allowOverlap="1" wp14:anchorId="254C5612" wp14:editId="2AED5D06">
+            <wp:simplePos x="0" y="0"/>
+            <wp:positionH relativeFrom="column">
+              <wp:posOffset>5715</wp:posOffset>
+            </wp:positionH>
+            <wp:positionV relativeFrom="paragraph">
+              <wp:posOffset>0</wp:posOffset>
+            </wp:positionV>
+            <wp:extent cx="9530080" cy="6742430"/>
+            <wp:effectExtent l="0" t="0" r="0" b="0"/>
+            <wp:wrapTopAndBottom/>
+            <wp:docPr id="24" name="Picture 4"/>
+            <wp:cNvGraphicFramePr>
+              <a:graphicFrameLocks xmlns:a="http://schemas.openxmlformats.org/drawingml/2006/main" noChangeAspect="1"/>
+            </wp:cNvGraphicFramePr>
+            <a:graphic xmlns:a="http://schemas.openxmlformats.org/drawingml/2006/main">
+              <a:graphicData uri="http://schemas.openxmlformats.org/drawingml/2006/picture">
+                <pic:pic xmlns:pic="http://schemas.openxmlformats.org/drawingml/2006/picture">
+                  <pic:nvPicPr>
+                    <pic:cNvPr id="0" name="Picture 4" descr="/Users/rmiparks/git/mortality/USA/state/output/mapping_posterior_climate/1980_2016/t2m/meanc3/non_pw/type_1d/parameters/contig/Transport accidents/climate_month_params_forest_age_1d_1980_2016_t2m_meanc3_Transport accidents.pdf"/>
+                    <pic:cNvPicPr>
+                      <a:picLocks/>
+                    </pic:cNvPicPr>
+                  </pic:nvPicPr>
+                  <pic:blipFill>
+                    <a:blip r:embed="rId20">
+                      <a:extLst>
+                        <a:ext uri="{28A0092B-C50C-407E-A947-70E740481C1C}">
+                          <a14:useLocalDpi xmlns:a14="http://schemas.microsoft.com/office/drawing/2010/main" val="0"/>
+                        </a:ext>
+                      </a:extLst>
+                    </a:blip>
+                    <a:stretch>
+                      <a:fillRect/>
+                    </a:stretch>
+                  </pic:blipFill>
+                  <pic:spPr bwMode="auto">
+                    <a:xfrm>
+                      <a:off x="0" y="0"/>
+                      <a:ext cx="9530080" cy="6742430"/>
+                    </a:xfrm>
+                    <a:prstGeom prst="rect">
+                      <a:avLst/>
+                    </a:prstGeom>
+                    <a:noFill/>
+                  </pic:spPr>
+                </pic:pic>
+              </a:graphicData>
+            </a:graphic>
+            <wp14:sizeRelH relativeFrom="page">
+              <wp14:pctWidth>0</wp14:pctWidth>
+            </wp14:sizeRelH>
+            <wp14:sizeRelV relativeFrom="page">
+              <wp14:pctHeight>0</wp14:pctHeight>
+            </wp14:sizeRelV>
+          </wp:anchor>
+        </w:drawing>
+      </w:r>
+      <w:commentRangeEnd w:id="26"/>
+      <w:r>
+        <w:rPr>
+          <w:strike/>
+          <w:noProof/>
+        </w:rPr>
         <mc:AlternateContent>
           <mc:Choice Requires="wps">
             <w:drawing>
-              <wp:anchor distT="0" distB="0" distL="114300" distR="114300" simplePos="0" relativeHeight="251664384" behindDoc="0" locked="0" layoutInCell="1" allowOverlap="1" wp14:anchorId="09D7A0DE" wp14:editId="65E53999">
+              <wp:anchor distT="0" distB="0" distL="114300" distR="114300" simplePos="0" relativeHeight="251664384" behindDoc="0" locked="0" layoutInCell="1" allowOverlap="1" wp14:anchorId="09D7A0DE" wp14:editId="6AFAB11E">
                 <wp:simplePos x="0" y="0"/>
                 <wp:positionH relativeFrom="column">
                   <wp:posOffset>0</wp:posOffset>
@@ -7322,8 +7388,8 @@
                                 <w:noProof/>
                               </w:rPr>
                             </w:pPr>
-                            <w:bookmarkStart w:id="26" w:name="_Ref7260430"/>
-                            <w:bookmarkStart w:id="27" w:name="_Toc7526742"/>
+                            <w:bookmarkStart w:id="27" w:name="_Ref7260430"/>
+                            <w:bookmarkStart w:id="28" w:name="_Toc7526742"/>
                             <w:r>
                               <w:rPr>
                                 <w:b/>
@@ -7361,7 +7427,7 @@
                               </w:rPr>
                               <w:fldChar w:fldCharType="end"/>
                             </w:r>
-                            <w:bookmarkEnd w:id="26"/>
+                            <w:bookmarkEnd w:id="27"/>
                             <w:r>
                               <w:t xml:space="preserve">. </w:t>
                             </w:r>
@@ -7383,7 +7449,7 @@
                             <w:r>
                               <w:t>, sex and age group.</w:t>
                             </w:r>
-                            <w:bookmarkEnd w:id="27"/>
+                            <w:bookmarkEnd w:id="28"/>
                           </w:p>
                         </w:txbxContent>
                       </wps:txbx>
@@ -7416,8 +7482,8 @@
                           <w:noProof/>
                         </w:rPr>
                       </w:pPr>
-                      <w:bookmarkStart w:id="28" w:name="_Ref7260430"/>
-                      <w:bookmarkStart w:id="29" w:name="_Toc7526742"/>
+                      <w:bookmarkStart w:id="29" w:name="_Ref7260430"/>
+                      <w:bookmarkStart w:id="30" w:name="_Toc7526742"/>
                       <w:r>
                         <w:rPr>
                           <w:b/>
@@ -7455,7 +7521,7 @@
                         </w:rPr>
                         <w:fldChar w:fldCharType="end"/>
                       </w:r>
-                      <w:bookmarkEnd w:id="28"/>
+                      <w:bookmarkEnd w:id="29"/>
                       <w:r>
                         <w:t xml:space="preserve">. </w:t>
                       </w:r>
@@ -7477,7 +7543,7 @@
                       <w:r>
                         <w:t>, sex and age group.</w:t>
                       </w:r>
-                      <w:bookmarkEnd w:id="29"/>
+                      <w:bookmarkEnd w:id="30"/>
                     </w:p>
                   </w:txbxContent>
                 </v:textbox>
@@ -7486,25 +7552,51 @@
           </mc:Fallback>
         </mc:AlternateContent>
       </w:r>
-      <w:commentRangeStart w:id="30"/>
-      <w:r>
-        <w:rPr>
+      <w:r>
+        <w:rPr>
+          <w:rStyle w:val="CommentReference"/>
+          <w:rFonts w:asciiTheme="minorHAnsi" w:hAnsiTheme="minorHAnsi"/>
+        </w:rPr>
+        <w:commentReference w:id="26"/>
+      </w:r>
+    </w:p>
+    <w:p>
+      <w:pPr>
+        <w:ind w:firstLine="720"/>
+        <w:rPr>
+          <w:rFonts w:cs="Calibri"/>
           <w:strike/>
-          <w:noProof/>
-        </w:rPr>
+          <w:szCs w:val="24"/>
+        </w:rPr>
+        <w:sectPr>
+          <w:type w:val="continuous"/>
+          <w:pgSz w:w="16840" w:h="11900" w:orient="landscape"/>
+          <w:pgMar w:top="720" w:right="720" w:bottom="720" w:left="720" w:header="720" w:footer="720" w:gutter="0"/>
+          <w:cols w:space="720"/>
+          <w:docGrid w:linePitch="360"/>
+        </w:sectPr>
+      </w:pPr>
+      <w:r>
+        <w:rPr>
+          <w:rFonts w:cs="Calibri"/>
+          <w:strike/>
+          <w:noProof/>
+          <w:szCs w:val="24"/>
+        </w:rPr>
+        <w:lastRenderedPageBreak/>
         <w:drawing>
-          <wp:anchor distT="0" distB="0" distL="114300" distR="114300" simplePos="0" relativeHeight="251663360" behindDoc="0" locked="0" layoutInCell="1" allowOverlap="1" wp14:anchorId="254C5612" wp14:editId="60079455">
+          <wp:anchor distT="0" distB="0" distL="114300" distR="114300" simplePos="0" relativeHeight="251665408" behindDoc="0" locked="0" layoutInCell="1" allowOverlap="1" wp14:anchorId="1A0DE4D1" wp14:editId="058AEB5D">
             <wp:simplePos x="0" y="0"/>
             <wp:positionH relativeFrom="column">
-              <wp:posOffset>1270</wp:posOffset>
+              <wp:posOffset>5715</wp:posOffset>
             </wp:positionH>
             <wp:positionV relativeFrom="paragraph">
               <wp:posOffset>0</wp:posOffset>
             </wp:positionV>
-            <wp:extent cx="9530268" cy="6742800"/>
+            <wp:extent cx="9530080" cy="6742430"/>
             <wp:effectExtent l="0" t="0" r="0" b="0"/>
             <wp:wrapTopAndBottom/>
-            <wp:docPr id="24" name="Picture 4"/>
+            <wp:docPr id="13" name="Picture 3"/>
             <wp:cNvGraphicFramePr>
               <a:graphicFrameLocks xmlns:a="http://schemas.openxmlformats.org/drawingml/2006/main" noChangeAspect="1"/>
             </wp:cNvGraphicFramePr>
@@ -7512,13 +7604,13 @@
               <a:graphicData uri="http://schemas.openxmlformats.org/drawingml/2006/picture">
                 <pic:pic xmlns:pic="http://schemas.openxmlformats.org/drawingml/2006/picture">
                   <pic:nvPicPr>
-                    <pic:cNvPr id="0" name="Picture 4" descr="/Users/rmiparks/git/mortality/USA/state/output/mapping_posterior_climate/1980_2016/t2m/meanc3/non_pw/type_1d/parameters/contig/Transport accidents/climate_month_params_forest_age_1d_1980_2016_t2m_meanc3_Transport accidents.pdf"/>
+                    <pic:cNvPr id="0" name="Picture 3" descr="/Users/rmiparks/git/mortality/USA/state/output/mapping_posterior_climate/1980_2016/t2m/meanc3/non_pw/type_1d/parameters/contig/Transport accidents/climate_month_params_forest_age_1d_1980_2016_t2m_meanc3_Transport accidents.pdf"/>
                     <pic:cNvPicPr>
                       <a:picLocks/>
                     </pic:cNvPicPr>
                   </pic:nvPicPr>
                   <pic:blipFill>
-                    <a:blip r:embed="rId20">
+                    <a:blip r:embed="rId21">
                       <a:extLst>
                         <a:ext uri="{28A0092B-C50C-407E-A947-70E740481C1C}">
                           <a14:useLocalDpi xmlns:a14="http://schemas.microsoft.com/office/drawing/2010/main" val="0"/>
@@ -7532,12 +7624,15 @@
                   <pic:spPr bwMode="auto">
                     <a:xfrm>
                       <a:off x="0" y="0"/>
-                      <a:ext cx="9530268" cy="6742800"/>
+                      <a:ext cx="9530080" cy="6742430"/>
                     </a:xfrm>
                     <a:prstGeom prst="rect">
                       <a:avLst/>
                     </a:prstGeom>
                     <a:noFill/>
+                    <a:ln>
+                      <a:noFill/>
+                    </a:ln>
                   </pic:spPr>
                 </pic:pic>
               </a:graphicData>
@@ -7551,43 +7646,17 @@
           </wp:anchor>
         </w:drawing>
       </w:r>
-      <w:commentRangeEnd w:id="30"/>
-      <w:r>
-        <w:rPr>
-          <w:rStyle w:val="CommentReference"/>
-          <w:rFonts w:asciiTheme="minorHAnsi" w:hAnsiTheme="minorHAnsi"/>
-        </w:rPr>
-        <w:commentReference w:id="30"/>
-      </w:r>
-    </w:p>
-    <w:p>
-      <w:pPr>
-        <w:ind w:firstLine="720"/>
+      <w:r>
         <w:rPr>
           <w:rFonts w:cs="Calibri"/>
           <w:strike/>
-          <w:szCs w:val="24"/>
-        </w:rPr>
-        <w:sectPr>
-          <w:type w:val="continuous"/>
-          <w:pgSz w:w="16840" w:h="11900" w:orient="landscape"/>
-          <w:pgMar w:top="720" w:right="720" w:bottom="720" w:left="720" w:header="720" w:footer="720" w:gutter="0"/>
-          <w:cols w:space="720"/>
-          <w:docGrid w:linePitch="360"/>
-        </w:sectPr>
-      </w:pPr>
-      <w:r>
-        <w:rPr>
-          <w:rFonts w:cs="Calibri"/>
-          <w:strike/>
-          <w:noProof/>
-          <w:szCs w:val="24"/>
-        </w:rPr>
-        <w:lastRenderedPageBreak/>
+          <w:noProof/>
+          <w:szCs w:val="24"/>
+        </w:rPr>
         <mc:AlternateContent>
           <mc:Choice Requires="wps">
             <w:drawing>
-              <wp:anchor distT="0" distB="0" distL="114300" distR="114300" simplePos="0" relativeHeight="251666432" behindDoc="0" locked="0" layoutInCell="1" allowOverlap="1" wp14:anchorId="1826DF21" wp14:editId="58571063">
+              <wp:anchor distT="0" distB="0" distL="114300" distR="114300" simplePos="0" relativeHeight="251666432" behindDoc="0" locked="0" layoutInCell="1" allowOverlap="1" wp14:anchorId="1826DF21" wp14:editId="18B982EE">
                 <wp:simplePos x="0" y="0"/>
                 <wp:positionH relativeFrom="column">
                   <wp:posOffset>78828</wp:posOffset>
@@ -7641,7 +7710,7 @@
                                 <w:noProof/>
                               </w:rPr>
                             </w:pPr>
-                            <w:bookmarkStart w:id="32" w:name="_Toc7526743"/>
+                            <w:bookmarkStart w:id="31" w:name="_Toc7526743"/>
                             <w:r>
                               <w:rPr>
                                 <w:b/>
@@ -7700,7 +7769,7 @@
                             <w:r>
                               <w:t>, sex and age group.</w:t>
                             </w:r>
-                            <w:bookmarkEnd w:id="32"/>
+                            <w:bookmarkEnd w:id="31"/>
                           </w:p>
                         </w:txbxContent>
                       </wps:txbx>
@@ -7733,7 +7802,7 @@
                           <w:noProof/>
                         </w:rPr>
                       </w:pPr>
-                      <w:bookmarkStart w:id="33" w:name="_Toc7526743"/>
+                      <w:bookmarkStart w:id="32" w:name="_Toc7526743"/>
                       <w:r>
                         <w:rPr>
                           <w:b/>
@@ -7792,7 +7861,7 @@
                       <w:r>
                         <w:t>, sex and age group.</w:t>
                       </w:r>
-                      <w:bookmarkEnd w:id="33"/>
+                      <w:bookmarkEnd w:id="32"/>
                     </w:p>
                   </w:txbxContent>
                 </v:textbox>
@@ -7801,26 +7870,44 @@
           </mc:Fallback>
         </mc:AlternateContent>
       </w:r>
-      <w:r>
+    </w:p>
+    <w:p>
+      <w:pPr>
+        <w:ind w:firstLine="720"/>
         <w:rPr>
           <w:rFonts w:cs="Calibri"/>
           <w:strike/>
-          <w:noProof/>
-          <w:szCs w:val="24"/>
-        </w:rPr>
+          <w:szCs w:val="24"/>
+        </w:rPr>
+        <w:sectPr>
+          <w:type w:val="continuous"/>
+          <w:pgSz w:w="16840" w:h="11900" w:orient="landscape"/>
+          <w:pgMar w:top="720" w:right="720" w:bottom="720" w:left="720" w:header="720" w:footer="720" w:gutter="0"/>
+          <w:cols w:space="720"/>
+          <w:docGrid w:linePitch="360"/>
+        </w:sectPr>
+      </w:pPr>
+      <w:r>
+        <w:rPr>
+          <w:rFonts w:cs="Calibri"/>
+          <w:strike/>
+          <w:noProof/>
+          <w:szCs w:val="24"/>
+        </w:rPr>
+        <w:lastRenderedPageBreak/>
         <w:drawing>
-          <wp:anchor distT="0" distB="0" distL="114300" distR="114300" simplePos="0" relativeHeight="251665408" behindDoc="0" locked="0" layoutInCell="1" allowOverlap="1" wp14:anchorId="1A0DE4D1" wp14:editId="6D7033E5">
+          <wp:anchor distT="0" distB="0" distL="114300" distR="114300" simplePos="0" relativeHeight="251667456" behindDoc="0" locked="0" layoutInCell="1" allowOverlap="1" wp14:anchorId="6B3BB1DF" wp14:editId="22CB83A5">
             <wp:simplePos x="0" y="0"/>
             <wp:positionH relativeFrom="column">
-              <wp:posOffset>10160</wp:posOffset>
+              <wp:posOffset>63500</wp:posOffset>
             </wp:positionH>
             <wp:positionV relativeFrom="paragraph">
               <wp:posOffset>0</wp:posOffset>
             </wp:positionV>
-            <wp:extent cx="9530538" cy="6742800"/>
+            <wp:extent cx="9530080" cy="6742430"/>
             <wp:effectExtent l="0" t="0" r="0" b="0"/>
             <wp:wrapTopAndBottom/>
-            <wp:docPr id="13" name="Picture 3"/>
+            <wp:docPr id="15" name="Picture 3"/>
             <wp:cNvGraphicFramePr>
               <a:graphicFrameLocks xmlns:a="http://schemas.openxmlformats.org/drawingml/2006/main" noChangeAspect="1"/>
             </wp:cNvGraphicFramePr>
@@ -7834,7 +7921,7 @@
                     </pic:cNvPicPr>
                   </pic:nvPicPr>
                   <pic:blipFill>
-                    <a:blip r:embed="rId21">
+                    <a:blip r:embed="rId22">
                       <a:extLst>
                         <a:ext uri="{28A0092B-C50C-407E-A947-70E740481C1C}">
                           <a14:useLocalDpi xmlns:a14="http://schemas.microsoft.com/office/drawing/2010/main" val="0"/>
@@ -7848,7 +7935,7 @@
                   <pic:spPr bwMode="auto">
                     <a:xfrm>
                       <a:off x="0" y="0"/>
-                      <a:ext cx="9530538" cy="6742800"/>
+                      <a:ext cx="9530080" cy="6742430"/>
                     </a:xfrm>
                     <a:prstGeom prst="rect">
                       <a:avLst/>
@@ -7870,35 +7957,17 @@
           </wp:anchor>
         </w:drawing>
       </w:r>
-    </w:p>
-    <w:p>
-      <w:pPr>
-        <w:ind w:firstLine="720"/>
+      <w:r>
         <w:rPr>
           <w:rFonts w:cs="Calibri"/>
           <w:strike/>
-          <w:szCs w:val="24"/>
-        </w:rPr>
-        <w:sectPr>
-          <w:type w:val="continuous"/>
-          <w:pgSz w:w="16840" w:h="11900" w:orient="landscape"/>
-          <w:pgMar w:top="720" w:right="720" w:bottom="720" w:left="720" w:header="720" w:footer="720" w:gutter="0"/>
-          <w:cols w:space="720"/>
-          <w:docGrid w:linePitch="360"/>
-        </w:sectPr>
-      </w:pPr>
-      <w:r>
-        <w:rPr>
-          <w:rFonts w:cs="Calibri"/>
-          <w:strike/>
-          <w:noProof/>
-          <w:szCs w:val="24"/>
-        </w:rPr>
-        <w:lastRenderedPageBreak/>
+          <w:noProof/>
+          <w:szCs w:val="24"/>
+        </w:rPr>
         <mc:AlternateContent>
           <mc:Choice Requires="wps">
             <w:drawing>
-              <wp:anchor distT="0" distB="0" distL="114300" distR="114300" simplePos="0" relativeHeight="251668480" behindDoc="0" locked="0" layoutInCell="1" allowOverlap="1" wp14:anchorId="5894EDBD" wp14:editId="5DB61545">
+              <wp:anchor distT="0" distB="0" distL="114300" distR="114300" simplePos="0" relativeHeight="251668480" behindDoc="0" locked="0" layoutInCell="1" allowOverlap="1" wp14:anchorId="5894EDBD" wp14:editId="7765ACA2">
                 <wp:simplePos x="0" y="0"/>
                 <wp:positionH relativeFrom="column">
                   <wp:posOffset>0</wp:posOffset>
@@ -7941,7 +8010,7 @@
                                 <w:noProof/>
                               </w:rPr>
                             </w:pPr>
-                            <w:bookmarkStart w:id="34" w:name="_Toc7526744"/>
+                            <w:bookmarkStart w:id="33" w:name="_Toc7526744"/>
                             <w:r>
                               <w:rPr>
                                 <w:b/>
@@ -8000,7 +8069,7 @@
                             <w:r>
                               <w:t>, sex and age group.</w:t>
                             </w:r>
-                            <w:bookmarkEnd w:id="34"/>
+                            <w:bookmarkEnd w:id="33"/>
                           </w:p>
                         </w:txbxContent>
                       </wps:txbx>
@@ -8033,7 +8102,7 @@
                           <w:noProof/>
                         </w:rPr>
                       </w:pPr>
-                      <w:bookmarkStart w:id="35" w:name="_Toc7526744"/>
+                      <w:bookmarkStart w:id="34" w:name="_Toc7526744"/>
                       <w:r>
                         <w:rPr>
                           <w:b/>
@@ -8092,7 +8161,7 @@
                       <w:r>
                         <w:t>, sex and age group.</w:t>
                       </w:r>
-                      <w:bookmarkEnd w:id="35"/>
+                      <w:bookmarkEnd w:id="34"/>
                     </w:p>
                   </w:txbxContent>
                 </v:textbox>
@@ -8101,28 +8170,46 @@
           </mc:Fallback>
         </mc:AlternateContent>
       </w:r>
-      <w:r>
+    </w:p>
+    <w:p>
+      <w:pPr>
+        <w:ind w:firstLine="720"/>
         <w:rPr>
           <w:rFonts w:cs="Calibri"/>
           <w:strike/>
-          <w:noProof/>
-          <w:szCs w:val="24"/>
-        </w:rPr>
+          <w:szCs w:val="24"/>
+        </w:rPr>
+        <w:sectPr>
+          <w:type w:val="continuous"/>
+          <w:pgSz w:w="16840" w:h="11900" w:orient="landscape"/>
+          <w:pgMar w:top="720" w:right="720" w:bottom="720" w:left="720" w:header="720" w:footer="720" w:gutter="0"/>
+          <w:cols w:space="720"/>
+          <w:docGrid w:linePitch="360"/>
+        </w:sectPr>
+      </w:pPr>
+      <w:r>
+        <w:rPr>
+          <w:rFonts w:cs="Calibri"/>
+          <w:strike/>
+          <w:noProof/>
+          <w:szCs w:val="24"/>
+        </w:rPr>
+        <w:lastRenderedPageBreak/>
         <w:drawing>
-          <wp:anchor distT="0" distB="0" distL="114300" distR="114300" simplePos="0" relativeHeight="251667456" behindDoc="0" locked="0" layoutInCell="1" allowOverlap="1" wp14:anchorId="6B3BB1DF" wp14:editId="1DE25C0E">
+          <wp:anchor distT="0" distB="0" distL="114300" distR="114300" simplePos="0" relativeHeight="251669504" behindDoc="0" locked="0" layoutInCell="1" allowOverlap="1" wp14:anchorId="2537D5A0" wp14:editId="5B8A33D4">
             <wp:simplePos x="0" y="0"/>
             <wp:positionH relativeFrom="column">
-              <wp:posOffset>61595</wp:posOffset>
+              <wp:posOffset>52070</wp:posOffset>
             </wp:positionH>
             <wp:positionV relativeFrom="paragraph">
               <wp:posOffset>0</wp:posOffset>
             </wp:positionV>
-            <wp:extent cx="9530921" cy="6742800"/>
+            <wp:extent cx="9271000" cy="6558915"/>
             <wp:effectExtent l="0" t="0" r="0" b="0"/>
             <wp:wrapTopAndBottom/>
-            <wp:docPr id="15" name="Picture 3"/>
+            <wp:docPr id="17" name="Picture 3"/>
             <wp:cNvGraphicFramePr>
-              <a:graphicFrameLocks xmlns:a="http://schemas.openxmlformats.org/drawingml/2006/main" noChangeAspect="1"/>
+              <a:graphicFrameLocks xmlns:a="http://schemas.openxmlformats.org/drawingml/2006/main"/>
             </wp:cNvGraphicFramePr>
             <a:graphic xmlns:a="http://schemas.openxmlformats.org/drawingml/2006/main">
               <a:graphicData uri="http://schemas.openxmlformats.org/drawingml/2006/picture">
@@ -8134,7 +8221,7 @@
                     </pic:cNvPicPr>
                   </pic:nvPicPr>
                   <pic:blipFill>
-                    <a:blip r:embed="rId22">
+                    <a:blip r:embed="rId23">
                       <a:extLst>
                         <a:ext uri="{28A0092B-C50C-407E-A947-70E740481C1C}">
                           <a14:useLocalDpi xmlns:a14="http://schemas.microsoft.com/office/drawing/2010/main" val="0"/>
@@ -8148,7 +8235,7 @@
                   <pic:spPr bwMode="auto">
                     <a:xfrm>
                       <a:off x="0" y="0"/>
-                      <a:ext cx="9530921" cy="6742800"/>
+                      <a:ext cx="9271000" cy="6558915"/>
                     </a:xfrm>
                     <a:prstGeom prst="rect">
                       <a:avLst/>
@@ -8170,35 +8257,17 @@
           </wp:anchor>
         </w:drawing>
       </w:r>
-    </w:p>
-    <w:p>
-      <w:pPr>
-        <w:ind w:firstLine="720"/>
+      <w:r>
         <w:rPr>
           <w:rFonts w:cs="Calibri"/>
           <w:strike/>
-          <w:szCs w:val="24"/>
-        </w:rPr>
-        <w:sectPr>
-          <w:type w:val="continuous"/>
-          <w:pgSz w:w="16840" w:h="11900" w:orient="landscape"/>
-          <w:pgMar w:top="720" w:right="720" w:bottom="720" w:left="720" w:header="720" w:footer="720" w:gutter="0"/>
-          <w:cols w:space="720"/>
-          <w:docGrid w:linePitch="360"/>
-        </w:sectPr>
-      </w:pPr>
-      <w:r>
-        <w:rPr>
-          <w:rFonts w:cs="Calibri"/>
-          <w:strike/>
-          <w:noProof/>
-          <w:szCs w:val="24"/>
-        </w:rPr>
-        <w:lastRenderedPageBreak/>
+          <w:noProof/>
+          <w:szCs w:val="24"/>
+        </w:rPr>
         <mc:AlternateContent>
           <mc:Choice Requires="wps">
             <w:drawing>
-              <wp:anchor distT="0" distB="0" distL="114300" distR="114300" simplePos="0" relativeHeight="251670528" behindDoc="0" locked="0" layoutInCell="1" allowOverlap="1" wp14:anchorId="3153683F" wp14:editId="00343917">
+              <wp:anchor distT="0" distB="0" distL="114300" distR="114300" simplePos="0" relativeHeight="251670528" behindDoc="0" locked="0" layoutInCell="1" allowOverlap="1" wp14:anchorId="3153683F" wp14:editId="660E35EA">
                 <wp:simplePos x="0" y="0"/>
                 <wp:positionH relativeFrom="column">
                   <wp:posOffset>0</wp:posOffset>
@@ -8241,7 +8310,7 @@
                                 <w:noProof/>
                               </w:rPr>
                             </w:pPr>
-                            <w:bookmarkStart w:id="36" w:name="_Toc7526745"/>
+                            <w:bookmarkStart w:id="35" w:name="_Toc7526745"/>
                             <w:r>
                               <w:rPr>
                                 <w:b/>
@@ -8300,7 +8369,7 @@
                             <w:r>
                               <w:t>, sex and age group.</w:t>
                             </w:r>
-                            <w:bookmarkEnd w:id="36"/>
+                            <w:bookmarkEnd w:id="35"/>
                           </w:p>
                         </w:txbxContent>
                       </wps:txbx>
@@ -8333,7 +8402,7 @@
                           <w:noProof/>
                         </w:rPr>
                       </w:pPr>
-                      <w:bookmarkStart w:id="37" w:name="_Toc7526745"/>
+                      <w:bookmarkStart w:id="36" w:name="_Toc7526745"/>
                       <w:r>
                         <w:rPr>
                           <w:b/>
@@ -8392,7 +8461,7 @@
                       <w:r>
                         <w:t>, sex and age group.</w:t>
                       </w:r>
-                      <w:bookmarkEnd w:id="37"/>
+                      <w:bookmarkEnd w:id="36"/>
                     </w:p>
                   </w:txbxContent>
                 </v:textbox>
@@ -8401,28 +8470,46 @@
           </mc:Fallback>
         </mc:AlternateContent>
       </w:r>
-      <w:r>
+    </w:p>
+    <w:p>
+      <w:pPr>
+        <w:ind w:firstLine="720"/>
         <w:rPr>
           <w:rFonts w:cs="Calibri"/>
           <w:strike/>
-          <w:noProof/>
-          <w:szCs w:val="24"/>
-        </w:rPr>
+          <w:szCs w:val="24"/>
+        </w:rPr>
+        <w:sectPr>
+          <w:type w:val="continuous"/>
+          <w:pgSz w:w="16840" w:h="11900" w:orient="landscape"/>
+          <w:pgMar w:top="720" w:right="720" w:bottom="720" w:left="720" w:header="720" w:footer="720" w:gutter="0"/>
+          <w:cols w:space="720"/>
+          <w:docGrid w:linePitch="360"/>
+        </w:sectPr>
+      </w:pPr>
+      <w:r>
+        <w:rPr>
+          <w:rFonts w:cs="Calibri"/>
+          <w:strike/>
+          <w:noProof/>
+          <w:szCs w:val="24"/>
+        </w:rPr>
+        <w:lastRenderedPageBreak/>
         <w:drawing>
-          <wp:anchor distT="0" distB="0" distL="114300" distR="114300" simplePos="0" relativeHeight="251669504" behindDoc="0" locked="0" layoutInCell="1" allowOverlap="1" wp14:anchorId="2537D5A0" wp14:editId="35AC1FC1">
+          <wp:anchor distT="0" distB="0" distL="114300" distR="114300" simplePos="0" relativeHeight="251662336" behindDoc="0" locked="0" layoutInCell="1" allowOverlap="1" wp14:anchorId="578A5059" wp14:editId="6CAE279D">
             <wp:simplePos x="0" y="0"/>
             <wp:positionH relativeFrom="column">
-              <wp:posOffset>51435</wp:posOffset>
+              <wp:posOffset>5715</wp:posOffset>
             </wp:positionH>
             <wp:positionV relativeFrom="paragraph">
               <wp:posOffset>0</wp:posOffset>
             </wp:positionV>
-            <wp:extent cx="9271000" cy="6742800"/>
+            <wp:extent cx="9530080" cy="6742430"/>
             <wp:effectExtent l="0" t="0" r="0" b="0"/>
             <wp:wrapTopAndBottom/>
-            <wp:docPr id="17" name="Picture 3"/>
+            <wp:docPr id="19" name="Picture 3"/>
             <wp:cNvGraphicFramePr>
-              <a:graphicFrameLocks xmlns:a="http://schemas.openxmlformats.org/drawingml/2006/main"/>
+              <a:graphicFrameLocks xmlns:a="http://schemas.openxmlformats.org/drawingml/2006/main" noChangeAspect="1"/>
             </wp:cNvGraphicFramePr>
             <a:graphic xmlns:a="http://schemas.openxmlformats.org/drawingml/2006/main">
               <a:graphicData uri="http://schemas.openxmlformats.org/drawingml/2006/picture">
@@ -8434,7 +8521,7 @@
                     </pic:cNvPicPr>
                   </pic:nvPicPr>
                   <pic:blipFill>
-                    <a:blip r:embed="rId23">
+                    <a:blip r:embed="rId24">
                       <a:extLst>
                         <a:ext uri="{28A0092B-C50C-407E-A947-70E740481C1C}">
                           <a14:useLocalDpi xmlns:a14="http://schemas.microsoft.com/office/drawing/2010/main" val="0"/>
@@ -8448,7 +8535,7 @@
                   <pic:spPr bwMode="auto">
                     <a:xfrm>
                       <a:off x="0" y="0"/>
-                      <a:ext cx="9271000" cy="6742800"/>
+                      <a:ext cx="9530080" cy="6742430"/>
                     </a:xfrm>
                     <a:prstGeom prst="rect">
                       <a:avLst/>
@@ -8470,35 +8557,17 @@
           </wp:anchor>
         </w:drawing>
       </w:r>
-    </w:p>
-    <w:p>
-      <w:pPr>
-        <w:ind w:firstLine="720"/>
+      <w:r>
         <w:rPr>
           <w:rFonts w:cs="Calibri"/>
           <w:strike/>
-          <w:szCs w:val="24"/>
-        </w:rPr>
-        <w:sectPr>
-          <w:type w:val="continuous"/>
-          <w:pgSz w:w="16840" w:h="11900" w:orient="landscape"/>
-          <w:pgMar w:top="720" w:right="720" w:bottom="720" w:left="720" w:header="720" w:footer="720" w:gutter="0"/>
-          <w:cols w:space="720"/>
-          <w:docGrid w:linePitch="360"/>
-        </w:sectPr>
-      </w:pPr>
-      <w:r>
-        <w:rPr>
-          <w:rFonts w:cs="Calibri"/>
-          <w:strike/>
-          <w:noProof/>
-          <w:szCs w:val="24"/>
-        </w:rPr>
-        <w:lastRenderedPageBreak/>
+          <w:noProof/>
+          <w:szCs w:val="24"/>
+        </w:rPr>
         <mc:AlternateContent>
           <mc:Choice Requires="wps">
             <w:drawing>
-              <wp:anchor distT="0" distB="0" distL="114300" distR="114300" simplePos="0" relativeHeight="251672576" behindDoc="0" locked="0" layoutInCell="1" allowOverlap="1" wp14:anchorId="4A6BFFDE" wp14:editId="07E72558">
+              <wp:anchor distT="0" distB="0" distL="114300" distR="114300" simplePos="0" relativeHeight="251672576" behindDoc="0" locked="0" layoutInCell="1" allowOverlap="1" wp14:anchorId="4A6BFFDE" wp14:editId="3F779B3A">
                 <wp:simplePos x="0" y="0"/>
                 <wp:positionH relativeFrom="column">
                   <wp:posOffset>15240</wp:posOffset>
@@ -8541,8 +8610,8 @@
                                 <w:noProof/>
                               </w:rPr>
                             </w:pPr>
-                            <w:bookmarkStart w:id="38" w:name="_Ref7260437"/>
-                            <w:bookmarkStart w:id="39" w:name="_Toc7526746"/>
+                            <w:bookmarkStart w:id="37" w:name="_Ref7260437"/>
+                            <w:bookmarkStart w:id="38" w:name="_Toc7526746"/>
                             <w:r>
                               <w:rPr>
                                 <w:b/>
@@ -8580,17 +8649,17 @@
                               </w:rPr>
                               <w:fldChar w:fldCharType="end"/>
                             </w:r>
+                            <w:bookmarkEnd w:id="37"/>
+                            <w:r>
+                              <w:t xml:space="preserve">. Percent change in </w:t>
+                            </w:r>
+                            <w:r>
+                              <w:t>other cardiovascular disease</w:t>
+                            </w:r>
+                            <w:r>
+                              <w:t xml:space="preserve"> death rates in year in which each month was +1°C compared with 1980-2009 norm temperatures by month, sex and age group.</w:t>
+                            </w:r>
                             <w:bookmarkEnd w:id="38"/>
-                            <w:r>
-                              <w:t xml:space="preserve">. Percent change in </w:t>
-                            </w:r>
-                            <w:r>
-                              <w:t>other cardiovascular disease</w:t>
-                            </w:r>
-                            <w:r>
-                              <w:t xml:space="preserve"> death rates in year in which each month was +1°C compared with 1980-2009 norm temperatures by month, sex and age group.</w:t>
-                            </w:r>
-                            <w:bookmarkEnd w:id="39"/>
                           </w:p>
                         </w:txbxContent>
                       </wps:txbx>
@@ -8623,8 +8692,8 @@
                           <w:noProof/>
                         </w:rPr>
                       </w:pPr>
-                      <w:bookmarkStart w:id="40" w:name="_Ref7260437"/>
-                      <w:bookmarkStart w:id="41" w:name="_Toc7526746"/>
+                      <w:bookmarkStart w:id="39" w:name="_Ref7260437"/>
+                      <w:bookmarkStart w:id="40" w:name="_Toc7526746"/>
                       <w:r>
                         <w:rPr>
                           <w:b/>
@@ -8662,17 +8731,17 @@
                         </w:rPr>
                         <w:fldChar w:fldCharType="end"/>
                       </w:r>
+                      <w:bookmarkEnd w:id="39"/>
+                      <w:r>
+                        <w:t xml:space="preserve">. Percent change in </w:t>
+                      </w:r>
+                      <w:r>
+                        <w:t>other cardiovascular disease</w:t>
+                      </w:r>
+                      <w:r>
+                        <w:t xml:space="preserve"> death rates in year in which each month was +1°C compared with 1980-2009 norm temperatures by month, sex and age group.</w:t>
+                      </w:r>
                       <w:bookmarkEnd w:id="40"/>
-                      <w:r>
-                        <w:t xml:space="preserve">. Percent change in </w:t>
-                      </w:r>
-                      <w:r>
-                        <w:t>other cardiovascular disease</w:t>
-                      </w:r>
-                      <w:r>
-                        <w:t xml:space="preserve"> death rates in year in which each month was +1°C compared with 1980-2009 norm temperatures by month, sex and age group.</w:t>
-                      </w:r>
-                      <w:bookmarkEnd w:id="41"/>
                     </w:p>
                   </w:txbxContent>
                 </v:textbox>
@@ -8681,26 +8750,44 @@
           </mc:Fallback>
         </mc:AlternateContent>
       </w:r>
-      <w:r>
+    </w:p>
+    <w:p>
+      <w:pPr>
+        <w:ind w:firstLine="720"/>
         <w:rPr>
           <w:rFonts w:cs="Calibri"/>
           <w:strike/>
-          <w:noProof/>
-          <w:szCs w:val="24"/>
-        </w:rPr>
+          <w:szCs w:val="24"/>
+        </w:rPr>
+        <w:sectPr>
+          <w:type w:val="continuous"/>
+          <w:pgSz w:w="16840" w:h="11900" w:orient="landscape"/>
+          <w:pgMar w:top="720" w:right="720" w:bottom="720" w:left="720" w:header="720" w:footer="720" w:gutter="0"/>
+          <w:cols w:space="720"/>
+          <w:docGrid w:linePitch="360"/>
+        </w:sectPr>
+      </w:pPr>
+      <w:r>
+        <w:rPr>
+          <w:rFonts w:cs="Calibri"/>
+          <w:strike/>
+          <w:noProof/>
+          <w:szCs w:val="24"/>
+        </w:rPr>
+        <w:lastRenderedPageBreak/>
         <w:drawing>
-          <wp:anchor distT="0" distB="0" distL="114300" distR="114300" simplePos="0" relativeHeight="251662336" behindDoc="0" locked="0" layoutInCell="1" allowOverlap="1" wp14:anchorId="578A5059" wp14:editId="4F51EA6D">
+          <wp:anchor distT="0" distB="0" distL="114300" distR="114300" simplePos="0" relativeHeight="251673600" behindDoc="0" locked="0" layoutInCell="1" allowOverlap="1" wp14:anchorId="1AFEA941" wp14:editId="0E1455B1">
             <wp:simplePos x="0" y="0"/>
             <wp:positionH relativeFrom="column">
-              <wp:posOffset>10160</wp:posOffset>
+              <wp:posOffset>5715</wp:posOffset>
             </wp:positionH>
             <wp:positionV relativeFrom="paragraph">
               <wp:posOffset>0</wp:posOffset>
             </wp:positionV>
-            <wp:extent cx="9530268" cy="6742800"/>
+            <wp:extent cx="9529445" cy="6741795"/>
             <wp:effectExtent l="0" t="0" r="0" b="0"/>
             <wp:wrapTopAndBottom/>
-            <wp:docPr id="19" name="Picture 3"/>
+            <wp:docPr id="23" name="Picture 3"/>
             <wp:cNvGraphicFramePr>
               <a:graphicFrameLocks xmlns:a="http://schemas.openxmlformats.org/drawingml/2006/main" noChangeAspect="1"/>
             </wp:cNvGraphicFramePr>
@@ -8714,7 +8801,7 @@
                     </pic:cNvPicPr>
                   </pic:nvPicPr>
                   <pic:blipFill>
-                    <a:blip r:embed="rId24">
+                    <a:blip r:embed="rId25">
                       <a:extLst>
                         <a:ext uri="{28A0092B-C50C-407E-A947-70E740481C1C}">
                           <a14:useLocalDpi xmlns:a14="http://schemas.microsoft.com/office/drawing/2010/main" val="0"/>
@@ -8728,7 +8815,7 @@
                   <pic:spPr bwMode="auto">
                     <a:xfrm>
                       <a:off x="0" y="0"/>
-                      <a:ext cx="9530268" cy="6742800"/>
+                      <a:ext cx="9529445" cy="6741795"/>
                     </a:xfrm>
                     <a:prstGeom prst="rect">
                       <a:avLst/>
@@ -8750,35 +8837,17 @@
           </wp:anchor>
         </w:drawing>
       </w:r>
-    </w:p>
-    <w:p>
-      <w:pPr>
-        <w:ind w:firstLine="720"/>
+      <w:r>
         <w:rPr>
           <w:rFonts w:cs="Calibri"/>
           <w:strike/>
-          <w:szCs w:val="24"/>
-        </w:rPr>
-        <w:sectPr>
-          <w:type w:val="continuous"/>
-          <w:pgSz w:w="16840" w:h="11900" w:orient="landscape"/>
-          <w:pgMar w:top="720" w:right="720" w:bottom="720" w:left="720" w:header="720" w:footer="720" w:gutter="0"/>
-          <w:cols w:space="720"/>
-          <w:docGrid w:linePitch="360"/>
-        </w:sectPr>
-      </w:pPr>
-      <w:r>
-        <w:rPr>
-          <w:rFonts w:cs="Calibri"/>
-          <w:strike/>
-          <w:noProof/>
-          <w:szCs w:val="24"/>
-        </w:rPr>
-        <w:lastRenderedPageBreak/>
+          <w:noProof/>
+          <w:szCs w:val="24"/>
+        </w:rPr>
         <mc:AlternateContent>
           <mc:Choice Requires="wps">
             <w:drawing>
-              <wp:anchor distT="0" distB="0" distL="114300" distR="114300" simplePos="0" relativeHeight="251674624" behindDoc="0" locked="0" layoutInCell="1" allowOverlap="1" wp14:anchorId="63A3F883" wp14:editId="6F3BCFD6">
+              <wp:anchor distT="0" distB="0" distL="114300" distR="114300" simplePos="0" relativeHeight="251674624" behindDoc="0" locked="0" layoutInCell="1" allowOverlap="1" wp14:anchorId="63A3F883" wp14:editId="7782A9EC">
                 <wp:simplePos x="0" y="0"/>
                 <wp:positionH relativeFrom="column">
                   <wp:posOffset>0</wp:posOffset>
@@ -8821,8 +8890,8 @@
                                 <w:noProof/>
                               </w:rPr>
                             </w:pPr>
-                            <w:bookmarkStart w:id="42" w:name="_Ref7260386"/>
-                            <w:bookmarkStart w:id="43" w:name="_Toc7526747"/>
+                            <w:bookmarkStart w:id="41" w:name="_Ref7260386"/>
+                            <w:bookmarkStart w:id="42" w:name="_Toc7526747"/>
                             <w:r>
                               <w:rPr>
                                 <w:b/>
@@ -8860,17 +8929,17 @@
                               </w:rPr>
                               <w:fldChar w:fldCharType="end"/>
                             </w:r>
+                            <w:bookmarkEnd w:id="41"/>
+                            <w:r>
+                              <w:t xml:space="preserve">. Percent change in other </w:t>
+                            </w:r>
+                            <w:r>
+                              <w:t>respiratory disease</w:t>
+                            </w:r>
+                            <w:r>
+                              <w:t xml:space="preserve"> death rates in year in which each month was +1°C compared with 1980-2009 norm temperatures by month, sex and age group.</w:t>
+                            </w:r>
                             <w:bookmarkEnd w:id="42"/>
-                            <w:r>
-                              <w:t xml:space="preserve">. Percent change in other </w:t>
-                            </w:r>
-                            <w:r>
-                              <w:t>respiratory disease</w:t>
-                            </w:r>
-                            <w:r>
-                              <w:t xml:space="preserve"> death rates in year in which each month was +1°C compared with 1980-2009 norm temperatures by month, sex and age group.</w:t>
-                            </w:r>
-                            <w:bookmarkEnd w:id="43"/>
                           </w:p>
                         </w:txbxContent>
                       </wps:txbx>
@@ -8903,8 +8972,8 @@
                           <w:noProof/>
                         </w:rPr>
                       </w:pPr>
-                      <w:bookmarkStart w:id="44" w:name="_Ref7260386"/>
-                      <w:bookmarkStart w:id="45" w:name="_Toc7526747"/>
+                      <w:bookmarkStart w:id="43" w:name="_Ref7260386"/>
+                      <w:bookmarkStart w:id="44" w:name="_Toc7526747"/>
                       <w:r>
                         <w:rPr>
                           <w:b/>
@@ -8942,17 +9011,17 @@
                         </w:rPr>
                         <w:fldChar w:fldCharType="end"/>
                       </w:r>
+                      <w:bookmarkEnd w:id="43"/>
+                      <w:r>
+                        <w:t xml:space="preserve">. Percent change in other </w:t>
+                      </w:r>
+                      <w:r>
+                        <w:t>respiratory disease</w:t>
+                      </w:r>
+                      <w:r>
+                        <w:t xml:space="preserve"> death rates in year in which each month was +1°C compared with 1980-2009 norm temperatures by month, sex and age group.</w:t>
+                      </w:r>
                       <w:bookmarkEnd w:id="44"/>
-                      <w:r>
-                        <w:t xml:space="preserve">. Percent change in other </w:t>
-                      </w:r>
-                      <w:r>
-                        <w:t>respiratory disease</w:t>
-                      </w:r>
-                      <w:r>
-                        <w:t xml:space="preserve"> death rates in year in which each month was +1°C compared with 1980-2009 norm temperatures by month, sex and age group.</w:t>
-                      </w:r>
-                      <w:bookmarkEnd w:id="45"/>
                     </w:p>
                   </w:txbxContent>
                 </v:textbox>
@@ -8961,26 +9030,42 @@
           </mc:Fallback>
         </mc:AlternateContent>
       </w:r>
-      <w:r>
-        <w:rPr>
-          <w:rFonts w:cs="Calibri"/>
-          <w:strike/>
-          <w:noProof/>
-          <w:szCs w:val="24"/>
-        </w:rPr>
+    </w:p>
+    <w:p>
+      <w:pPr>
+        <w:pStyle w:val="Heading2"/>
+        <w:numPr>
+          <w:ilvl w:val="0"/>
+          <w:numId w:val="0"/>
+        </w:numPr>
+        <w:ind w:left="567"/>
+        <w:sectPr>
+          <w:type w:val="continuous"/>
+          <w:pgSz w:w="16840" w:h="11900" w:orient="landscape"/>
+          <w:pgMar w:top="720" w:right="720" w:bottom="720" w:left="720" w:header="720" w:footer="720" w:gutter="0"/>
+          <w:cols w:space="720"/>
+          <w:docGrid w:linePitch="360"/>
+        </w:sectPr>
+      </w:pPr>
+      <w:bookmarkStart w:id="45" w:name="_Toc7509898"/>
+      <w:r>
+        <w:rPr>
+          <w:noProof/>
+        </w:rPr>
+        <w:lastRenderedPageBreak/>
         <w:drawing>
-          <wp:anchor distT="0" distB="0" distL="114300" distR="114300" simplePos="0" relativeHeight="251673600" behindDoc="0" locked="0" layoutInCell="1" allowOverlap="1" wp14:anchorId="1AFEA941" wp14:editId="6FBA9335">
+          <wp:anchor distT="0" distB="0" distL="114300" distR="114300" simplePos="0" relativeHeight="251677696" behindDoc="0" locked="0" layoutInCell="1" allowOverlap="1" wp14:anchorId="426B0051" wp14:editId="0A2F78C1">
             <wp:simplePos x="0" y="0"/>
             <wp:positionH relativeFrom="column">
-              <wp:posOffset>0</wp:posOffset>
+              <wp:posOffset>5715</wp:posOffset>
             </wp:positionH>
             <wp:positionV relativeFrom="paragraph">
               <wp:posOffset>0</wp:posOffset>
             </wp:positionV>
-            <wp:extent cx="9529479" cy="6742800"/>
+            <wp:extent cx="9530080" cy="6742430"/>
             <wp:effectExtent l="0" t="0" r="0" b="0"/>
             <wp:wrapTopAndBottom/>
-            <wp:docPr id="23" name="Picture 3"/>
+            <wp:docPr id="18" name="Picture 3"/>
             <wp:cNvGraphicFramePr>
               <a:graphicFrameLocks xmlns:a="http://schemas.openxmlformats.org/drawingml/2006/main" noChangeAspect="1"/>
             </wp:cNvGraphicFramePr>
@@ -8994,7 +9079,7 @@
                     </pic:cNvPicPr>
                   </pic:nvPicPr>
                   <pic:blipFill>
-                    <a:blip r:embed="rId25">
+                    <a:blip r:embed="rId26">
                       <a:extLst>
                         <a:ext uri="{28A0092B-C50C-407E-A947-70E740481C1C}">
                           <a14:useLocalDpi xmlns:a14="http://schemas.microsoft.com/office/drawing/2010/main" val="0"/>
@@ -9008,7 +9093,7 @@
                   <pic:spPr bwMode="auto">
                     <a:xfrm>
                       <a:off x="0" y="0"/>
-                      <a:ext cx="9529479" cy="6742800"/>
+                      <a:ext cx="9530080" cy="6742430"/>
                     </a:xfrm>
                     <a:prstGeom prst="rect">
                       <a:avLst/>
@@ -9030,33 +9115,14 @@
           </wp:anchor>
         </w:drawing>
       </w:r>
-    </w:p>
-    <w:p>
-      <w:pPr>
-        <w:pStyle w:val="Heading2"/>
-        <w:numPr>
-          <w:ilvl w:val="0"/>
-          <w:numId w:val="0"/>
-        </w:numPr>
-        <w:ind w:left="567"/>
-        <w:sectPr>
-          <w:type w:val="continuous"/>
-          <w:pgSz w:w="16840" w:h="11900" w:orient="landscape"/>
-          <w:pgMar w:top="720" w:right="720" w:bottom="720" w:left="720" w:header="720" w:footer="720" w:gutter="0"/>
-          <w:cols w:space="720"/>
-          <w:docGrid w:linePitch="360"/>
-        </w:sectPr>
-      </w:pPr>
-      <w:bookmarkStart w:id="46" w:name="_Toc7509898"/>
-      <w:r>
-        <w:rPr>
-          <w:noProof/>
-        </w:rPr>
-        <w:lastRenderedPageBreak/>
+      <w:r>
+        <w:rPr>
+          <w:noProof/>
+        </w:rPr>
         <mc:AlternateContent>
           <mc:Choice Requires="wps">
             <w:drawing>
-              <wp:anchor distT="0" distB="0" distL="114300" distR="114300" simplePos="0" relativeHeight="251678720" behindDoc="0" locked="0" layoutInCell="1" allowOverlap="1" wp14:anchorId="4FA77542" wp14:editId="08472227">
+              <wp:anchor distT="0" distB="0" distL="114300" distR="114300" simplePos="0" relativeHeight="251678720" behindDoc="0" locked="0" layoutInCell="1" allowOverlap="1" wp14:anchorId="4FA77542" wp14:editId="7C9CF9BA">
                 <wp:simplePos x="0" y="0"/>
                 <wp:positionH relativeFrom="column">
                   <wp:posOffset>0</wp:posOffset>
@@ -9099,7 +9165,7 @@
                                 <w:noProof/>
                               </w:rPr>
                             </w:pPr>
-                            <w:bookmarkStart w:id="47" w:name="_Ref7899301"/>
+                            <w:bookmarkStart w:id="46" w:name="_Ref7899301"/>
                             <w:r>
                               <w:rPr>
                                 <w:b/>
@@ -9137,7 +9203,7 @@
                               </w:rPr>
                               <w:fldChar w:fldCharType="end"/>
                             </w:r>
-                            <w:bookmarkEnd w:id="47"/>
+                            <w:bookmarkEnd w:id="46"/>
                             <w:r>
                               <w:t xml:space="preserve">. Percent change in </w:t>
                             </w:r>
@@ -9179,7 +9245,7 @@
                           <w:noProof/>
                         </w:rPr>
                       </w:pPr>
-                      <w:bookmarkStart w:id="48" w:name="_Ref7899301"/>
+                      <w:bookmarkStart w:id="47" w:name="_Ref7899301"/>
                       <w:r>
                         <w:rPr>
                           <w:b/>
@@ -9217,7 +9283,7 @@
                         </w:rPr>
                         <w:fldChar w:fldCharType="end"/>
                       </w:r>
-                      <w:bookmarkEnd w:id="48"/>
+                      <w:bookmarkEnd w:id="47"/>
                       <w:r>
                         <w:t xml:space="preserve">. Percent change in </w:t>
                       </w:r>
@@ -9235,23 +9301,41 @@
           </mc:Fallback>
         </mc:AlternateContent>
       </w:r>
-      <w:r>
-        <w:rPr>
-          <w:noProof/>
-        </w:rPr>
+    </w:p>
+    <w:p>
+      <w:pPr>
+        <w:pStyle w:val="Heading2"/>
+        <w:numPr>
+          <w:ilvl w:val="0"/>
+          <w:numId w:val="0"/>
+        </w:numPr>
+        <w:ind w:left="567"/>
+        <w:sectPr>
+          <w:type w:val="continuous"/>
+          <w:pgSz w:w="16840" w:h="11900" w:orient="landscape"/>
+          <w:pgMar w:top="720" w:right="720" w:bottom="720" w:left="720" w:header="720" w:footer="720" w:gutter="0"/>
+          <w:cols w:space="720"/>
+          <w:docGrid w:linePitch="360"/>
+        </w:sectPr>
+      </w:pPr>
+      <w:r>
+        <w:rPr>
+          <w:noProof/>
+        </w:rPr>
+        <w:lastRenderedPageBreak/>
         <w:drawing>
-          <wp:anchor distT="0" distB="0" distL="114300" distR="114300" simplePos="0" relativeHeight="251677696" behindDoc="0" locked="0" layoutInCell="1" allowOverlap="1" wp14:anchorId="426B0051" wp14:editId="38AF6BCE">
+          <wp:anchor distT="0" distB="0" distL="114300" distR="114300" simplePos="0" relativeHeight="251680768" behindDoc="0" locked="0" layoutInCell="1" allowOverlap="1" wp14:anchorId="69489ABB" wp14:editId="4751A364">
             <wp:simplePos x="0" y="0"/>
             <wp:positionH relativeFrom="column">
-              <wp:posOffset>0</wp:posOffset>
+              <wp:posOffset>5715</wp:posOffset>
             </wp:positionH>
             <wp:positionV relativeFrom="paragraph">
               <wp:posOffset>0</wp:posOffset>
             </wp:positionV>
-            <wp:extent cx="9530538" cy="6742800"/>
+            <wp:extent cx="9530080" cy="6742430"/>
             <wp:effectExtent l="0" t="0" r="0" b="0"/>
             <wp:wrapTopAndBottom/>
-            <wp:docPr id="18" name="Picture 3"/>
+            <wp:docPr id="27" name="Picture 3"/>
             <wp:cNvGraphicFramePr>
               <a:graphicFrameLocks xmlns:a="http://schemas.openxmlformats.org/drawingml/2006/main" noChangeAspect="1"/>
             </wp:cNvGraphicFramePr>
@@ -9265,7 +9349,7 @@
                     </pic:cNvPicPr>
                   </pic:nvPicPr>
                   <pic:blipFill>
-                    <a:blip r:embed="rId26">
+                    <a:blip r:embed="rId27">
                       <a:extLst>
                         <a:ext uri="{28A0092B-C50C-407E-A947-70E740481C1C}">
                           <a14:useLocalDpi xmlns:a14="http://schemas.microsoft.com/office/drawing/2010/main" val="0"/>
@@ -9279,7 +9363,7 @@
                   <pic:spPr bwMode="auto">
                     <a:xfrm>
                       <a:off x="0" y="0"/>
-                      <a:ext cx="9530538" cy="6742800"/>
+                      <a:ext cx="9530080" cy="6742430"/>
                     </a:xfrm>
                     <a:prstGeom prst="rect">
                       <a:avLst/>
@@ -9301,32 +9385,14 @@
           </wp:anchor>
         </w:drawing>
       </w:r>
-    </w:p>
-    <w:p>
-      <w:pPr>
-        <w:pStyle w:val="Heading2"/>
-        <w:numPr>
-          <w:ilvl w:val="0"/>
-          <w:numId w:val="0"/>
-        </w:numPr>
-        <w:ind w:left="567"/>
-        <w:sectPr>
-          <w:type w:val="continuous"/>
-          <w:pgSz w:w="16840" w:h="11900" w:orient="landscape"/>
-          <w:pgMar w:top="720" w:right="720" w:bottom="720" w:left="720" w:header="720" w:footer="720" w:gutter="0"/>
-          <w:cols w:space="720"/>
-          <w:docGrid w:linePitch="360"/>
-        </w:sectPr>
-      </w:pPr>
-      <w:r>
-        <w:rPr>
-          <w:noProof/>
-        </w:rPr>
-        <w:lastRenderedPageBreak/>
+      <w:r>
+        <w:rPr>
+          <w:noProof/>
+        </w:rPr>
         <mc:AlternateContent>
           <mc:Choice Requires="wps">
             <w:drawing>
-              <wp:anchor distT="0" distB="0" distL="114300" distR="114300" simplePos="0" relativeHeight="251681792" behindDoc="0" locked="0" layoutInCell="1" allowOverlap="1" wp14:anchorId="365FCD1E" wp14:editId="4F742B7C">
+              <wp:anchor distT="0" distB="0" distL="114300" distR="114300" simplePos="0" relativeHeight="251681792" behindDoc="0" locked="0" layoutInCell="1" allowOverlap="1" wp14:anchorId="365FCD1E" wp14:editId="5C9DCA2D">
                 <wp:simplePos x="0" y="0"/>
                 <wp:positionH relativeFrom="column">
                   <wp:posOffset>0</wp:posOffset>
@@ -9369,7 +9435,7 @@
                                 <w:noProof/>
                               </w:rPr>
                             </w:pPr>
-                            <w:bookmarkStart w:id="49" w:name="_Ref7899265"/>
+                            <w:bookmarkStart w:id="48" w:name="_Ref7899265"/>
                             <w:r>
                               <w:rPr>
                                 <w:b/>
@@ -9407,7 +9473,7 @@
                               </w:rPr>
                               <w:fldChar w:fldCharType="end"/>
                             </w:r>
-                            <w:bookmarkEnd w:id="49"/>
+                            <w:bookmarkEnd w:id="48"/>
                             <w:r>
                               <w:t xml:space="preserve">. Percent change in death rates </w:t>
                             </w:r>
@@ -9452,7 +9518,7 @@
                           <w:noProof/>
                         </w:rPr>
                       </w:pPr>
-                      <w:bookmarkStart w:id="50" w:name="_Ref7899265"/>
+                      <w:bookmarkStart w:id="49" w:name="_Ref7899265"/>
                       <w:r>
                         <w:rPr>
                           <w:b/>
@@ -9490,7 +9556,7 @@
                         </w:rPr>
                         <w:fldChar w:fldCharType="end"/>
                       </w:r>
-                      <w:bookmarkEnd w:id="50"/>
+                      <w:bookmarkEnd w:id="49"/>
                       <w:r>
                         <w:t xml:space="preserve">. Percent change in death rates </w:t>
                       </w:r>
@@ -9511,75 +9577,9 @@
           </mc:Fallback>
         </mc:AlternateContent>
       </w:r>
-      <w:r>
-        <w:rPr>
-          <w:noProof/>
-        </w:rPr>
-        <w:drawing>
-          <wp:anchor distT="0" distB="0" distL="114300" distR="114300" simplePos="0" relativeHeight="251680768" behindDoc="0" locked="0" layoutInCell="1" allowOverlap="1" wp14:anchorId="69489ABB" wp14:editId="2B302358">
-            <wp:simplePos x="0" y="0"/>
-            <wp:positionH relativeFrom="column">
-              <wp:posOffset>0</wp:posOffset>
-            </wp:positionH>
-            <wp:positionV relativeFrom="paragraph">
-              <wp:posOffset>0</wp:posOffset>
-            </wp:positionV>
-            <wp:extent cx="9530538" cy="6742800"/>
-            <wp:effectExtent l="0" t="0" r="0" b="0"/>
-            <wp:wrapTopAndBottom/>
-            <wp:docPr id="27" name="Picture 3"/>
-            <wp:cNvGraphicFramePr>
-              <a:graphicFrameLocks xmlns:a="http://schemas.openxmlformats.org/drawingml/2006/main" noChangeAspect="1"/>
-            </wp:cNvGraphicFramePr>
-            <a:graphic xmlns:a="http://schemas.openxmlformats.org/drawingml/2006/main">
-              <a:graphicData uri="http://schemas.openxmlformats.org/drawingml/2006/picture">
-                <pic:pic xmlns:pic="http://schemas.openxmlformats.org/drawingml/2006/picture">
-                  <pic:nvPicPr>
-                    <pic:cNvPr id="0" name="Picture 3" descr="/Users/rmiparks/git/mortality/USA/state/output/mapping_posterior_climate/1980_2016/t2m/meanc3/non_pw/type_1d/parameters/contig/Transport accidents/climate_month_params_forest_age_1d_1980_2016_t2m_meanc3_Transport accidents.pdf"/>
-                    <pic:cNvPicPr>
-                      <a:picLocks/>
-                    </pic:cNvPicPr>
-                  </pic:nvPicPr>
-                  <pic:blipFill>
-                    <a:blip r:embed="rId27">
-                      <a:extLst>
-                        <a:ext uri="{28A0092B-C50C-407E-A947-70E740481C1C}">
-                          <a14:useLocalDpi xmlns:a14="http://schemas.microsoft.com/office/drawing/2010/main" val="0"/>
-                        </a:ext>
-                      </a:extLst>
-                    </a:blip>
-                    <a:stretch>
-                      <a:fillRect/>
-                    </a:stretch>
-                  </pic:blipFill>
-                  <pic:spPr bwMode="auto">
-                    <a:xfrm>
-                      <a:off x="0" y="0"/>
-                      <a:ext cx="9530538" cy="6742800"/>
-                    </a:xfrm>
-                    <a:prstGeom prst="rect">
-                      <a:avLst/>
-                    </a:prstGeom>
-                    <a:noFill/>
-                    <a:ln>
-                      <a:noFill/>
-                    </a:ln>
-                  </pic:spPr>
-                </pic:pic>
-              </a:graphicData>
-            </a:graphic>
-            <wp14:sizeRelH relativeFrom="page">
-              <wp14:pctWidth>0</wp14:pctWidth>
-            </wp14:sizeRelH>
-            <wp14:sizeRelV relativeFrom="page">
-              <wp14:pctHeight>0</wp14:pctHeight>
-            </wp14:sizeRelV>
-          </wp:anchor>
-        </w:drawing>
-      </w:r>
     </w:p>
     <w:bookmarkEnd w:id="3"/>
-    <w:bookmarkEnd w:id="46"/>
+    <w:bookmarkEnd w:id="45"/>
     <w:p>
       <w:pPr>
         <w:pStyle w:val="Heading1"/>
@@ -9797,7 +9797,17 @@
           <w:lang w:val="en-US"/>
         </w:rPr>
         <w:tab/>
-        <w:t xml:space="preserve">Staddon PL, Montgomery HE, Depledge MH. Climate warming will not decrease winter mortality. </w:t>
+        <w:t xml:space="preserve">Staddon PL, Montgomery HE, Depledge MH. Climate warming will not decrease winter </w:t>
+      </w:r>
+      <w:bookmarkStart w:id="50" w:name="_GoBack"/>
+      <w:bookmarkEnd w:id="50"/>
+      <w:r>
+        <w:rPr>
+          <w:rFonts w:cs="Times New Roman"/>
+          <w:noProof/>
+          <w:lang w:val="en-US"/>
+        </w:rPr>
+        <w:t xml:space="preserve">mortality. </w:t>
       </w:r>
       <w:r>
         <w:rPr>
@@ -10525,7 +10535,7 @@
       </w:r>
     </w:p>
   </w:comment>
-  <w:comment w:id="30" w:author="Robbie Parks" w:date="2019-05-16T00:46:00Z" w:initials="RP">
+  <w:comment w:id="26" w:author="Robbie Parks" w:date="2019-05-16T00:46:00Z" w:initials="RP">
     <w:p>
       <w:pPr>
         <w:pStyle w:val="CommentText"/>
@@ -10537,13 +10547,8 @@
         <w:annotationRef/>
       </w:r>
       <w:r>
-        <w:t xml:space="preserve">Replace </w:t>
-      </w:r>
-      <w:r>
-        <w:t>these</w:t>
-      </w:r>
-      <w:bookmarkStart w:id="31" w:name="_GoBack"/>
-      <w:bookmarkEnd w:id="31"/>
+        <w:t>Replace these</w:t>
+      </w:r>
     </w:p>
   </w:comment>
 </w:comments>
@@ -12962,7 +12967,7 @@
 </file>
 
 <file path=customXml/itemProps1.xml><?xml version="1.0" encoding="utf-8"?>
-<ds:datastoreItem xmlns:ds="http://schemas.openxmlformats.org/officeDocument/2006/customXml" ds:itemID="{953568AA-E1EC-F443-B08A-9D97059C88AC}">
+<ds:datastoreItem xmlns:ds="http://schemas.openxmlformats.org/officeDocument/2006/customXml" ds:itemID="{196BF128-59D7-644E-80CB-9A580A612E35}">
   <ds:schemaRefs>
     <ds:schemaRef ds:uri="http://schemas.openxmlformats.org/officeDocument/2006/bibliography"/>
   </ds:schemaRefs>
